--- a/docs/StaffHandbook-Hillway-v1.docx
+++ b/docs/StaffHandbook-Hillway-v1.docx
@@ -86,7 +86,7 @@
           <w:color w:val="64748B"/>
           <w:sz w:val="28"/>
         </w:rPr>
-        <w:t>Hillway Property Consultants</w:t>
+        <w:t>Hillway</w:t>
       </w:r>
     </w:p>
     <w:p/>
@@ -125,7 +125,7 @@
           <w:color w:val="333333"/>
           <w:sz w:val="20"/>
         </w:rPr>
-        <w:t>Trading as Hillway Property Consultants</w:t>
+        <w:t>Trading as Hillway</w:t>
       </w:r>
     </w:p>
     <w:p>
@@ -396,7 +396,7 @@
         <w:spacing w:after="120"/>
       </w:pPr>
       <w:r>
-        <w:t>Welcome to Hillway Property Consultants. Whether you are a new starter or an existing member of the team, this Staff Handbook is designed to provide you with essential information about working at Hillway, our policies, and what we expect of each other.</w:t>
+        <w:t>Welcome to Hillway. Whether you are a new starter or an existing member of the team, this Staff Handbook is designed to provide you with essential information about working at Hillway, our policies, and what we expect of each other.</w:t>
       </w:r>
     </w:p>
     <w:p>
@@ -404,7 +404,7 @@
         <w:spacing w:after="120"/>
       </w:pPr>
       <w:r>
-        <w:t>This handbook applies to all employees, apprentices, and workers of Hillway Holdings Ltd (trading as Hillway Property Consultants). Where policies differ for contractors or freelancers, this will be clearly stated.</w:t>
+        <w:t>This handbook applies to all employees, apprentices, and workers of Hillway Holdings Ltd (trading as Hillway). Where policies differ for contractors or freelancers, this will be clearly stated.</w:t>
       </w:r>
     </w:p>
     <w:p>
@@ -442,7 +442,7 @@
         <w:br/>
         <w:t>Managing Director</w:t>
         <w:br/>
-        <w:t>Hillway Property Consultants</w:t>
+        <w:t>Hillway</w:t>
       </w:r>
     </w:p>
     <w:p>
@@ -471,7 +471,7 @@
         <w:spacing w:after="120"/>
       </w:pPr>
       <w:r>
-        <w:t>Hillway Holdings Ltd (Company Number 14319867) trades as Hillway Property Consultants. We are a RICS Regulated Firm based in Sheffield, providing professional property consultancy services across the commercial real estate sector.</w:t>
+        <w:t>Hillway Holdings Ltd (Company Number 14319867) trades as Hillway. We are a RICS Regulated Firm based in Sheffield, providing professional property consultancy services across the commercial real estate sector.</w:t>
       </w:r>
     </w:p>
     <w:p>
@@ -626,6 +626,9 @@
       </w:pPr>
       <w:r>
         <w:t>Our office is located at Cubo, 38 Carver Street, Sheffield S1 4FS. Cubo is a modern co-working space in the heart of Sheffield city centre. Information about building access, facilities, and local amenities will be provided during your induction.</w:t>
+        <w:br/>
+        <w:br/>
+        <w:t>Doncaster Office: First Floor, David House, 30 South Parade, Bawtry, Doncaster, South Yorkshire, DN10 6JH</w:t>
       </w:r>
     </w:p>
     <w:p>
@@ -3574,7 +3577,7 @@
         <w:spacing w:after="120"/>
       </w:pPr>
       <w:r>
-        <w:t>Hillway Property Consultants is a RICS Regulated Firm. This means we are subject to the regulatory oversight of the Royal Institution of Chartered Surveyors and must comply with the RICS Rules of Conduct and related professional standards. All employees, whether RICS members or not, are required to support the firm's compliance with these obligations.</w:t>
+        <w:t>Hillway is a RICS Regulated Firm. This means we are subject to the regulatory oversight of the Royal Institution of Chartered Surveyors and must comply with the RICS Rules of Conduct and related professional standards. All employees, whether RICS members or not, are required to support the firm's compliance with these obligations.</w:t>
       </w:r>
     </w:p>
     <w:p>
@@ -4547,7 +4550,7 @@
         <w:br/>
         <w:t>Managing Director</w:t>
         <w:br/>
-        <w:t>Hillway Property Consultants</w:t>
+        <w:t>Hillway</w:t>
       </w:r>
     </w:p>
     <w:p>
@@ -4568,7 +4571,7 @@
         <w:br/>
         <w:t>Director</w:t>
         <w:br/>
-        <w:t>Hillway Property Consultants</w:t>
+        <w:t>Hillway</w:t>
       </w:r>
     </w:p>
     <w:sectPr>
